--- a/presentacion.docx
+++ b/presentacion.docx
@@ -1,6 +1,6 @@
 
 <file path=word/document.xml><?xml version="1.0" encoding="utf-8"?>
-<w:document xmlns:wpc="http://schemas.microsoft.com/office/word/2010/wordprocessingCanvas" xmlns:mc="http://schemas.openxmlformats.org/markup-compatibility/2006" xmlns:o="urn:schemas-microsoft-com:office:office" xmlns:r="http://schemas.openxmlformats.org/officeDocument/2006/relationships" xmlns:m="http://schemas.openxmlformats.org/officeDocument/2006/math" xmlns:v="urn:schemas-microsoft-com:vml" xmlns:wp14="http://schemas.microsoft.com/office/word/2010/wordprocessingDrawing" xmlns:wp="http://schemas.openxmlformats.org/drawingml/2006/wordprocessingDrawing" xmlns:w10="urn:schemas-microsoft-com:office:word" xmlns:w="http://schemas.openxmlformats.org/wordprocessingml/2006/main" xmlns:w14="http://schemas.microsoft.com/office/word/2010/wordml" xmlns:w15="http://schemas.microsoft.com/office/word/2012/wordml" xmlns:wpg="http://schemas.microsoft.com/office/word/2010/wordprocessingGroup" xmlns:wpi="http://schemas.microsoft.com/office/word/2010/wordprocessingInk" xmlns:wne="http://schemas.microsoft.com/office/word/2006/wordml" xmlns:wps="http://schemas.microsoft.com/office/word/2010/wordprocessingShape" mc:Ignorable="w14 w15 wp14">
+<w:document xmlns:wpc="http://schemas.microsoft.com/office/word/2010/wordprocessingCanvas" xmlns:cx="http://schemas.microsoft.com/office/drawing/2014/chartex" xmlns:cx1="http://schemas.microsoft.com/office/drawing/2015/9/8/chartex" xmlns:cx2="http://schemas.microsoft.com/office/drawing/2015/10/21/chartex" xmlns:cx3="http://schemas.microsoft.com/office/drawing/2016/5/9/chartex" xmlns:cx4="http://schemas.microsoft.com/office/drawing/2016/5/10/chartex" xmlns:cx5="http://schemas.microsoft.com/office/drawing/2016/5/11/chartex" xmlns:cx6="http://schemas.microsoft.com/office/drawing/2016/5/12/chartex" xmlns:cx7="http://schemas.microsoft.com/office/drawing/2016/5/13/chartex" xmlns:cx8="http://schemas.microsoft.com/office/drawing/2016/5/14/chartex" xmlns:mc="http://schemas.openxmlformats.org/markup-compatibility/2006" xmlns:aink="http://schemas.microsoft.com/office/drawing/2016/ink" xmlns:am3d="http://schemas.microsoft.com/office/drawing/2017/model3d" xmlns:o="urn:schemas-microsoft-com:office:office" xmlns:r="http://schemas.openxmlformats.org/officeDocument/2006/relationships" xmlns:m="http://schemas.openxmlformats.org/officeDocument/2006/math" xmlns:v="urn:schemas-microsoft-com:vml" xmlns:wp14="http://schemas.microsoft.com/office/word/2010/wordprocessingDrawing" xmlns:wp="http://schemas.openxmlformats.org/drawingml/2006/wordprocessingDrawing" xmlns:w10="urn:schemas-microsoft-com:office:word" xmlns:w="http://schemas.openxmlformats.org/wordprocessingml/2006/main" xmlns:w14="http://schemas.microsoft.com/office/word/2010/wordml" xmlns:w15="http://schemas.microsoft.com/office/word/2012/wordml" xmlns:w16cid="http://schemas.microsoft.com/office/word/2016/wordml/cid" xmlns:w16se="http://schemas.microsoft.com/office/word/2015/wordml/symex" xmlns:wpg="http://schemas.microsoft.com/office/word/2010/wordprocessingGroup" xmlns:wpi="http://schemas.microsoft.com/office/word/2010/wordprocessingInk" xmlns:wne="http://schemas.microsoft.com/office/word/2006/wordml" xmlns:wps="http://schemas.microsoft.com/office/word/2010/wordprocessingShape" mc:Ignorable="w14 w15 w16se w16cid wp14">
   <w:body>
     <w:p>
       <w:pPr>
@@ -128,6 +128,29 @@
     </w:p>
     <w:p>
       <w:pPr>
+        <w:pStyle w:val="Prrafodelista"/>
+        <w:numPr>
+          <w:ilvl w:val="0"/>
+          <w:numId w:val="1"/>
+        </w:numPr>
+        <w:jc w:val="both"/>
+        <w:rPr>
+          <w:sz w:val="32"/>
+          <w:szCs w:val="32"/>
+          <w:lang w:val="es-ES"/>
+        </w:rPr>
+      </w:pPr>
+      <w:r>
+        <w:rPr>
+          <w:sz w:val="32"/>
+          <w:szCs w:val="32"/>
+          <w:lang w:val="es-ES"/>
+        </w:rPr>
+        <w:t>Silvia Yanely Cordoba Alonso</w:t>
+      </w:r>
+    </w:p>
+    <w:p>
+      <w:pPr>
         <w:jc w:val="both"/>
         <w:rPr>
           <w:sz w:val="32"/>
@@ -149,24 +172,319 @@
       <w:r>
         <w:rPr>
           <w:rFonts w:ascii="Arial" w:hAnsi="Arial" w:cs="Arial"/>
+          <w:sz w:val="32"/>
+          <w:szCs w:val="32"/>
+        </w:rPr>
+        <w:t>Materia</w:t>
+      </w:r>
+      <w:r>
+        <w:rPr>
+          <w:rFonts w:ascii="Arial" w:hAnsi="Arial" w:cs="Arial"/>
+          <w:sz w:val="32"/>
+          <w:szCs w:val="32"/>
+          <w:lang w:val="en-US"/>
+        </w:rPr>
+        <w:t>:</w:t>
+      </w:r>
+      <w:r>
+        <w:rPr>
+          <w:rFonts w:ascii="Arial" w:hAnsi="Arial" w:cs="Arial"/>
+          <w:sz w:val="32"/>
+          <w:szCs w:val="32"/>
+          <w:lang w:val="en-US"/>
+        </w:rPr>
+        <w:t xml:space="preserve"> </w:t>
+      </w:r>
+      <w:proofErr w:type="spellStart"/>
+      <w:r>
+        <w:rPr>
+          <w:rFonts w:ascii="Arial" w:hAnsi="Arial" w:cs="Arial"/>
+          <w:sz w:val="32"/>
+          <w:szCs w:val="32"/>
+          <w:lang w:val="en-US"/>
+        </w:rPr>
+        <w:t>Sistemas</w:t>
+      </w:r>
+      <w:proofErr w:type="spellEnd"/>
+      <w:r>
+        <w:rPr>
+          <w:rFonts w:ascii="Arial" w:hAnsi="Arial" w:cs="Arial"/>
+          <w:sz w:val="32"/>
+          <w:szCs w:val="32"/>
+          <w:lang w:val="en-US"/>
+        </w:rPr>
+        <w:t xml:space="preserve"> </w:t>
+      </w:r>
+      <w:proofErr w:type="spellStart"/>
+      <w:r>
+        <w:rPr>
+          <w:rFonts w:ascii="Arial" w:hAnsi="Arial" w:cs="Arial"/>
+          <w:sz w:val="32"/>
+          <w:szCs w:val="32"/>
+          <w:lang w:val="en-US"/>
+        </w:rPr>
+        <w:t>Programables</w:t>
+      </w:r>
+      <w:proofErr w:type="spellEnd"/>
+      <w:r>
+        <w:rPr>
+          <w:rFonts w:ascii="Arial" w:hAnsi="Arial" w:cs="Arial"/>
+          <w:sz w:val="32"/>
+          <w:szCs w:val="32"/>
+          <w:lang w:val="en-US"/>
+        </w:rPr>
+        <w:t xml:space="preserve"> </w:t>
+      </w:r>
+    </w:p>
+    <w:p>
+      <w:pPr>
+        <w:ind w:left="1416" w:firstLine="708"/>
+        <w:jc w:val="both"/>
+        <w:rPr>
+          <w:rFonts w:ascii="Arial" w:hAnsi="Arial" w:cs="Arial"/>
+          <w:sz w:val="32"/>
+          <w:szCs w:val="32"/>
+          <w:lang w:val="en-US"/>
+        </w:rPr>
+      </w:pPr>
+    </w:p>
+    <w:p>
+      <w:pPr>
+        <w:ind w:left="1416" w:firstLine="708"/>
+        <w:jc w:val="both"/>
+        <w:rPr>
+          <w:rFonts w:ascii="Arial" w:hAnsi="Arial" w:cs="Arial"/>
+          <w:sz w:val="32"/>
+          <w:szCs w:val="32"/>
+          <w:lang w:val="en-US"/>
+        </w:rPr>
+      </w:pPr>
+      <w:proofErr w:type="spellStart"/>
+      <w:r>
+        <w:rPr>
+          <w:rFonts w:ascii="Arial" w:hAnsi="Arial" w:cs="Arial"/>
+          <w:sz w:val="32"/>
+          <w:szCs w:val="32"/>
+          <w:lang w:val="en-US"/>
+        </w:rPr>
+        <w:t>Práctica</w:t>
+      </w:r>
+      <w:proofErr w:type="spellEnd"/>
+      <w:r>
+        <w:rPr>
+          <w:rFonts w:ascii="Arial" w:hAnsi="Arial" w:cs="Arial"/>
+          <w:sz w:val="32"/>
+          <w:szCs w:val="32"/>
+          <w:lang w:val="en-US"/>
+        </w:rPr>
+        <w:t xml:space="preserve"> No. 4 </w:t>
+      </w:r>
+    </w:p>
+    <w:p>
+      <w:pPr>
+        <w:ind w:left="1416" w:firstLine="708"/>
+        <w:jc w:val="both"/>
+        <w:rPr>
+          <w:rFonts w:ascii="Arial" w:hAnsi="Arial" w:cs="Arial"/>
+          <w:sz w:val="32"/>
+          <w:szCs w:val="32"/>
+          <w:lang w:val="en-US"/>
+        </w:rPr>
+      </w:pPr>
+      <w:proofErr w:type="spellStart"/>
+      <w:r>
+        <w:rPr>
+          <w:rFonts w:ascii="Arial" w:hAnsi="Arial" w:cs="Arial"/>
+          <w:sz w:val="32"/>
+          <w:szCs w:val="32"/>
+          <w:lang w:val="en-US"/>
+        </w:rPr>
+        <w:t>Minibrazo</w:t>
+      </w:r>
+      <w:proofErr w:type="spellEnd"/>
+      <w:r>
+        <w:rPr>
+          <w:rFonts w:ascii="Arial" w:hAnsi="Arial" w:cs="Arial"/>
+          <w:sz w:val="32"/>
+          <w:szCs w:val="32"/>
+          <w:lang w:val="en-US"/>
+        </w:rPr>
+        <w:t xml:space="preserve"> </w:t>
+      </w:r>
+      <w:proofErr w:type="spellStart"/>
+      <w:r>
+        <w:rPr>
+          <w:rFonts w:ascii="Arial" w:hAnsi="Arial" w:cs="Arial"/>
+          <w:sz w:val="32"/>
+          <w:szCs w:val="32"/>
+          <w:lang w:val="en-US"/>
+        </w:rPr>
+        <w:t>Brazo</w:t>
+      </w:r>
+      <w:proofErr w:type="spellEnd"/>
+      <w:r>
+        <w:rPr>
+          <w:rFonts w:ascii="Arial" w:hAnsi="Arial" w:cs="Arial"/>
+          <w:sz w:val="32"/>
+          <w:szCs w:val="32"/>
+          <w:lang w:val="en-US"/>
+        </w:rPr>
+        <w:t xml:space="preserve"> </w:t>
+      </w:r>
+      <w:proofErr w:type="spellStart"/>
+      <w:r>
+        <w:rPr>
+          <w:rFonts w:ascii="Arial" w:hAnsi="Arial" w:cs="Arial"/>
+          <w:sz w:val="32"/>
+          <w:szCs w:val="32"/>
+          <w:lang w:val="en-US"/>
+        </w:rPr>
+        <w:t>Robotico</w:t>
+      </w:r>
+      <w:proofErr w:type="spellEnd"/>
+      <w:r>
+        <w:rPr>
+          <w:rFonts w:ascii="Arial" w:hAnsi="Arial" w:cs="Arial"/>
+          <w:sz w:val="32"/>
+          <w:szCs w:val="32"/>
+          <w:lang w:val="en-US"/>
+        </w:rPr>
+        <w:t xml:space="preserve"> 5 </w:t>
+      </w:r>
+      <w:proofErr w:type="spellStart"/>
+      <w:r>
+        <w:rPr>
+          <w:rFonts w:ascii="Arial" w:hAnsi="Arial" w:cs="Arial"/>
+          <w:sz w:val="32"/>
+          <w:szCs w:val="32"/>
+          <w:lang w:val="en-US"/>
+        </w:rPr>
+        <w:t>ejes</w:t>
+      </w:r>
+      <w:proofErr w:type="spellEnd"/>
+    </w:p>
+    <w:p>
+      <w:pPr>
+        <w:ind w:left="1416" w:firstLine="708"/>
+        <w:jc w:val="both"/>
+        <w:rPr>
+          <w:rFonts w:ascii="Arial" w:hAnsi="Arial" w:cs="Arial"/>
+          <w:sz w:val="32"/>
+          <w:szCs w:val="32"/>
+          <w:lang w:val="en-US"/>
+        </w:rPr>
+      </w:pPr>
+    </w:p>
+    <w:p>
+      <w:pPr>
+        <w:ind w:left="708" w:firstLine="708"/>
+        <w:rPr>
+          <w:sz w:val="36"/>
+        </w:rPr>
+      </w:pPr>
+      <w:r>
+        <w:rPr>
+          <w:sz w:val="36"/>
+        </w:rPr>
+        <w:t>Horario:</w:t>
+      </w:r>
+      <w:bookmarkStart w:id="0" w:name="_GoBack"/>
+      <w:bookmarkEnd w:id="0"/>
+    </w:p>
+    <w:p>
+      <w:pPr>
+        <w:jc w:val="center"/>
+        <w:rPr>
+          <w:sz w:val="36"/>
+          <w:lang w:val="es-MX"/>
+        </w:rPr>
+      </w:pPr>
+      <w:r>
+        <w:rPr>
+          <w:sz w:val="36"/>
+        </w:rPr>
+        <w:t>Mart</w:t>
+      </w:r>
+      <w:r>
+        <w:rPr>
+          <w:sz w:val="36"/>
+        </w:rPr>
+        <w:t xml:space="preserve">es Y </w:t>
+      </w:r>
+      <w:proofErr w:type="gramStart"/>
+      <w:r>
+        <w:rPr>
+          <w:sz w:val="36"/>
+        </w:rPr>
+        <w:t>Jueves</w:t>
+      </w:r>
+      <w:proofErr w:type="gramEnd"/>
+      <w:r>
+        <w:rPr>
+          <w:sz w:val="36"/>
+        </w:rPr>
+        <w:t xml:space="preserve"> de</w:t>
+      </w:r>
+      <w:r>
+        <w:rPr>
+          <w:sz w:val="36"/>
+        </w:rPr>
+        <w:t xml:space="preserve"> </w:t>
+      </w:r>
+      <w:r>
+        <w:rPr>
+          <w:sz w:val="36"/>
+        </w:rPr>
+        <w:t>8:45</w:t>
+      </w:r>
+      <w:r>
+        <w:rPr>
+          <w:sz w:val="36"/>
+        </w:rPr>
+        <w:t xml:space="preserve"> - </w:t>
+      </w:r>
+      <w:r>
+        <w:rPr>
+          <w:sz w:val="36"/>
+          <w:lang w:val="es-MX"/>
+        </w:rPr>
+        <w:t>10:30</w:t>
+      </w:r>
+      <w:r>
+        <w:rPr>
+          <w:sz w:val="36"/>
+          <w:lang w:val="es-MX"/>
+        </w:rPr>
+        <w:t xml:space="preserve"> y 7:00 – 8:45</w:t>
+      </w:r>
+    </w:p>
+    <w:p>
+      <w:pPr>
+        <w:jc w:val="both"/>
+        <w:rPr>
+          <w:rFonts w:ascii="Arial" w:hAnsi="Arial" w:cs="Arial"/>
+          <w:sz w:val="32"/>
+          <w:szCs w:val="32"/>
+          <w:lang w:val="en-US"/>
+        </w:rPr>
+      </w:pPr>
+      <w:r>
+        <w:rPr>
           <w:noProof/>
-          <w:sz w:val="32"/>
-          <w:szCs w:val="32"/>
-          <w:lang w:eastAsia="es-MX"/>
         </w:rPr>
         <w:drawing>
-          <wp:anchor distT="0" distB="0" distL="114300" distR="114300" simplePos="0" relativeHeight="251659264" behindDoc="0" locked="0" layoutInCell="1" allowOverlap="1" wp14:anchorId="1950C25B" wp14:editId="4A3CE19E">
+          <wp:anchor distT="0" distB="0" distL="114300" distR="114300" simplePos="0" relativeHeight="251662336" behindDoc="1" locked="0" layoutInCell="1" allowOverlap="1">
             <wp:simplePos x="0" y="0"/>
             <wp:positionH relativeFrom="margin">
-              <wp:posOffset>-718185</wp:posOffset>
+              <wp:posOffset>3939540</wp:posOffset>
             </wp:positionH>
-            <wp:positionV relativeFrom="margin">
-              <wp:posOffset>2886075</wp:posOffset>
+            <wp:positionV relativeFrom="paragraph">
+              <wp:posOffset>65405</wp:posOffset>
             </wp:positionV>
-            <wp:extent cx="771525" cy="1161415"/>
-            <wp:effectExtent l="0" t="0" r="9525" b="635"/>
-            <wp:wrapSquare wrapText="bothSides"/>
-            <wp:docPr id="2" name="Imagen 2"/>
+            <wp:extent cx="1257300" cy="1676400"/>
+            <wp:effectExtent l="0" t="0" r="0" b="0"/>
+            <wp:wrapNone/>
+            <wp:docPr id="4" name="Imagen 4" descr="La imagen puede contener: Yanely Cordoba"/>
             <wp:cNvGraphicFramePr>
               <a:graphicFrameLocks xmlns:a="http://schemas.openxmlformats.org/drawingml/2006/main" noChangeAspect="1"/>
             </wp:cNvGraphicFramePr>
@@ -174,8 +492,10 @@
               <a:graphicData uri="http://schemas.openxmlformats.org/drawingml/2006/picture">
                 <pic:pic xmlns:pic="http://schemas.openxmlformats.org/drawingml/2006/picture">
                   <pic:nvPicPr>
-                    <pic:cNvPr id="1" name=""/>
-                    <pic:cNvPicPr/>
+                    <pic:cNvPr id="0" name="Picture 1" descr="La imagen puede contener: Yanely Cordoba"/>
+                    <pic:cNvPicPr>
+                      <a:picLocks noChangeAspect="1" noChangeArrowheads="1"/>
+                    </pic:cNvPicPr>
                   </pic:nvPicPr>
                   <pic:blipFill>
                     <a:blip r:embed="rId7" cstate="print">
@@ -185,26 +505,31 @@
                         </a:ext>
                       </a:extLst>
                     </a:blip>
+                    <a:srcRect/>
                     <a:stretch>
                       <a:fillRect/>
                     </a:stretch>
                   </pic:blipFill>
-                  <pic:spPr>
-                    <a:xfrm rot="10800000" flipV="1">
+                  <pic:spPr bwMode="auto">
+                    <a:xfrm>
                       <a:off x="0" y="0"/>
-                      <a:ext cx="771525" cy="1161415"/>
+                      <a:ext cx="1257300" cy="1676400"/>
                     </a:xfrm>
                     <a:prstGeom prst="rect">
                       <a:avLst/>
                     </a:prstGeom>
+                    <a:noFill/>
+                    <a:ln>
+                      <a:noFill/>
+                    </a:ln>
                   </pic:spPr>
                 </pic:pic>
               </a:graphicData>
             </a:graphic>
-            <wp14:sizeRelH relativeFrom="margin">
+            <wp14:sizeRelH relativeFrom="page">
               <wp14:pctWidth>0</wp14:pctWidth>
             </wp14:sizeRelH>
-            <wp14:sizeRelV relativeFrom="margin">
+            <wp14:sizeRelV relativeFrom="page">
               <wp14:pctHeight>0</wp14:pctHeight>
             </wp14:sizeRelV>
           </wp:anchor>
@@ -212,89 +537,6 @@
       </w:r>
       <w:r>
         <w:rPr>
-          <w:rFonts w:ascii="Arial" w:hAnsi="Arial" w:cs="Arial"/>
-          <w:sz w:val="32"/>
-          <w:szCs w:val="32"/>
-        </w:rPr>
-        <w:t>Materia</w:t>
-      </w:r>
-      <w:proofErr w:type="gramStart"/>
-      <w:r>
-        <w:rPr>
-          <w:rFonts w:ascii="Arial" w:hAnsi="Arial" w:cs="Arial"/>
-          <w:sz w:val="32"/>
-          <w:szCs w:val="32"/>
-          <w:lang w:val="en-US"/>
-        </w:rPr>
-        <w:t>:</w:t>
-      </w:r>
-      <w:proofErr w:type="spellStart"/>
-      <w:r>
-        <w:rPr>
-          <w:rFonts w:ascii="Arial" w:hAnsi="Arial" w:cs="Arial"/>
-          <w:sz w:val="32"/>
-          <w:szCs w:val="32"/>
-          <w:lang w:val="en-US"/>
-        </w:rPr>
-        <w:t>Sistemas</w:t>
-      </w:r>
-      <w:proofErr w:type="spellEnd"/>
-      <w:proofErr w:type="gramEnd"/>
-      <w:r>
-        <w:rPr>
-          <w:rFonts w:ascii="Arial" w:hAnsi="Arial" w:cs="Arial"/>
-          <w:sz w:val="32"/>
-          <w:szCs w:val="32"/>
-          <w:lang w:val="en-US"/>
-        </w:rPr>
-        <w:t xml:space="preserve"> </w:t>
-      </w:r>
-      <w:proofErr w:type="spellStart"/>
-      <w:r>
-        <w:rPr>
-          <w:rFonts w:ascii="Arial" w:hAnsi="Arial" w:cs="Arial"/>
-          <w:sz w:val="32"/>
-          <w:szCs w:val="32"/>
-          <w:lang w:val="en-US"/>
-        </w:rPr>
-        <w:t>Programables</w:t>
-      </w:r>
-      <w:proofErr w:type="spellEnd"/>
-      <w:r>
-        <w:rPr>
-          <w:rFonts w:ascii="Arial" w:hAnsi="Arial" w:cs="Arial"/>
-          <w:sz w:val="32"/>
-          <w:szCs w:val="32"/>
-          <w:lang w:val="en-US"/>
-        </w:rPr>
-        <w:t xml:space="preserve"> </w:t>
-      </w:r>
-    </w:p>
-    <w:p>
-      <w:pPr>
-        <w:ind w:left="1416" w:firstLine="708"/>
-        <w:jc w:val="both"/>
-        <w:rPr>
-          <w:rFonts w:ascii="Arial" w:hAnsi="Arial" w:cs="Arial"/>
-          <w:sz w:val="32"/>
-          <w:szCs w:val="32"/>
-          <w:lang w:val="en-US"/>
-        </w:rPr>
-      </w:pPr>
-    </w:p>
-    <w:p>
-      <w:pPr>
-        <w:ind w:left="1416" w:firstLine="708"/>
-        <w:jc w:val="both"/>
-        <w:rPr>
-          <w:rFonts w:ascii="Arial" w:hAnsi="Arial" w:cs="Arial"/>
-          <w:sz w:val="32"/>
-          <w:szCs w:val="32"/>
-          <w:lang w:val="en-US"/>
-        </w:rPr>
-      </w:pPr>
-      <w:r>
-        <w:rPr>
           <w:noProof/>
           <w:lang w:eastAsia="es-MX"/>
         </w:rPr>
@@ -302,22 +544,14 @@
           <wp:anchor distT="0" distB="0" distL="114300" distR="114300" simplePos="0" relativeHeight="251661312" behindDoc="0" locked="0" layoutInCell="1" allowOverlap="1" wp14:anchorId="3DFF82D4" wp14:editId="0E4AE6F2">
             <wp:simplePos x="0" y="0"/>
             <wp:positionH relativeFrom="column">
-              <wp:posOffset>148590</wp:posOffset>
+              <wp:posOffset>2386965</wp:posOffset>
             </wp:positionH>
             <wp:positionV relativeFrom="paragraph">
-              <wp:posOffset>10160</wp:posOffset>
+              <wp:posOffset>71755</wp:posOffset>
             </wp:positionV>
-            <wp:extent cx="838200" cy="1171575"/>
-            <wp:effectExtent l="0" t="0" r="0" b="9525"/>
-            <wp:wrapThrough wrapText="bothSides">
-              <wp:wrapPolygon edited="0">
-                <wp:start x="0" y="0"/>
-                <wp:lineTo x="0" y="21424"/>
-                <wp:lineTo x="21109" y="21424"/>
-                <wp:lineTo x="21109" y="0"/>
-                <wp:lineTo x="0" y="0"/>
-              </wp:wrapPolygon>
-            </wp:wrapThrough>
+            <wp:extent cx="1181100" cy="1650856"/>
+            <wp:effectExtent l="0" t="0" r="0" b="6985"/>
+            <wp:wrapNone/>
             <wp:docPr id="3" name="Imagen 3"/>
             <wp:cNvGraphicFramePr>
               <a:graphicFrameLocks xmlns:a="http://schemas.openxmlformats.org/drawingml/2006/main" noChangeAspect="1"/>
@@ -344,7 +578,7 @@
                   <pic:spPr>
                     <a:xfrm>
                       <a:off x="0" y="0"/>
-                      <a:ext cx="838200" cy="1171575"/>
+                      <a:ext cx="1181100" cy="1650856"/>
                     </a:xfrm>
                     <a:prstGeom prst="rect">
                       <a:avLst/>
@@ -362,199 +596,73 @@
           </wp:anchor>
         </w:drawing>
       </w:r>
-      <w:proofErr w:type="spellStart"/>
-      <w:r>
-        <w:rPr>
-          <w:rFonts w:ascii="Arial" w:hAnsi="Arial" w:cs="Arial"/>
-          <w:sz w:val="32"/>
-          <w:szCs w:val="32"/>
-          <w:lang w:val="en-US"/>
-        </w:rPr>
-        <w:t>Práctica</w:t>
-      </w:r>
-      <w:proofErr w:type="spellEnd"/>
-      <w:r>
-        <w:rPr>
-          <w:rFonts w:ascii="Arial" w:hAnsi="Arial" w:cs="Arial"/>
-          <w:sz w:val="32"/>
-          <w:szCs w:val="32"/>
-          <w:lang w:val="en-US"/>
-        </w:rPr>
-        <w:t xml:space="preserve"> No. 4 </w:t>
-      </w:r>
-    </w:p>
-    <w:p>
-      <w:pPr>
-        <w:ind w:left="1416" w:firstLine="708"/>
-        <w:jc w:val="both"/>
-        <w:rPr>
-          <w:rFonts w:ascii="Arial" w:hAnsi="Arial" w:cs="Arial"/>
-          <w:sz w:val="32"/>
-          <w:szCs w:val="32"/>
-          <w:lang w:val="en-US"/>
-        </w:rPr>
-      </w:pPr>
-      <w:proofErr w:type="spellStart"/>
-      <w:r>
-        <w:rPr>
-          <w:rFonts w:ascii="Arial" w:hAnsi="Arial" w:cs="Arial"/>
-          <w:sz w:val="32"/>
-          <w:szCs w:val="32"/>
-          <w:lang w:val="en-US"/>
-        </w:rPr>
-        <w:t>Minibrazo</w:t>
-      </w:r>
-      <w:proofErr w:type="spellEnd"/>
-      <w:r>
-        <w:rPr>
-          <w:rFonts w:ascii="Arial" w:hAnsi="Arial" w:cs="Arial"/>
-          <w:sz w:val="32"/>
-          <w:szCs w:val="32"/>
-          <w:lang w:val="en-US"/>
-        </w:rPr>
-        <w:t xml:space="preserve"> </w:t>
-      </w:r>
-      <w:proofErr w:type="spellStart"/>
-      <w:r>
-        <w:rPr>
-          <w:rFonts w:ascii="Arial" w:hAnsi="Arial" w:cs="Arial"/>
-          <w:sz w:val="32"/>
-          <w:szCs w:val="32"/>
-          <w:lang w:val="en-US"/>
-        </w:rPr>
-        <w:t>Brazo</w:t>
-      </w:r>
-      <w:proofErr w:type="spellEnd"/>
-      <w:r>
-        <w:rPr>
-          <w:rFonts w:ascii="Arial" w:hAnsi="Arial" w:cs="Arial"/>
-          <w:sz w:val="32"/>
-          <w:szCs w:val="32"/>
-          <w:lang w:val="en-US"/>
-        </w:rPr>
-        <w:t xml:space="preserve"> </w:t>
-      </w:r>
-      <w:proofErr w:type="spellStart"/>
-      <w:r>
-        <w:rPr>
-          <w:rFonts w:ascii="Arial" w:hAnsi="Arial" w:cs="Arial"/>
-          <w:sz w:val="32"/>
-          <w:szCs w:val="32"/>
-          <w:lang w:val="en-US"/>
-        </w:rPr>
-        <w:t>Robotico</w:t>
-      </w:r>
-      <w:proofErr w:type="spellEnd"/>
-      <w:r>
-        <w:rPr>
-          <w:rFonts w:ascii="Arial" w:hAnsi="Arial" w:cs="Arial"/>
-          <w:sz w:val="32"/>
-          <w:szCs w:val="32"/>
-          <w:lang w:val="en-US"/>
-        </w:rPr>
-        <w:t xml:space="preserve"> </w:t>
-      </w:r>
-    </w:p>
-    <w:p>
-      <w:pPr>
-        <w:ind w:left="1416" w:firstLine="708"/>
-        <w:jc w:val="both"/>
-        <w:rPr>
-          <w:rFonts w:ascii="Arial" w:hAnsi="Arial" w:cs="Arial"/>
-          <w:sz w:val="32"/>
-          <w:szCs w:val="32"/>
-          <w:lang w:val="en-US"/>
-        </w:rPr>
-      </w:pPr>
-      <w:bookmarkStart w:id="0" w:name="_GoBack"/>
-      <w:bookmarkEnd w:id="0"/>
-    </w:p>
-    <w:p>
-      <w:pPr>
-        <w:ind w:left="708" w:firstLine="708"/>
-        <w:rPr>
-          <w:sz w:val="36"/>
-        </w:rPr>
-      </w:pPr>
-      <w:r>
-        <w:rPr>
-          <w:sz w:val="36"/>
-        </w:rPr>
-        <w:t>Horario:</w:t>
-      </w:r>
-    </w:p>
-    <w:p>
-      <w:pPr>
-        <w:jc w:val="center"/>
-        <w:rPr>
-          <w:sz w:val="36"/>
-          <w:lang w:val="es-MX"/>
-        </w:rPr>
-      </w:pPr>
-      <w:r>
-        <w:rPr>
-          <w:sz w:val="36"/>
-        </w:rPr>
-        <w:t>Mart</w:t>
-      </w:r>
-      <w:r>
-        <w:rPr>
-          <w:sz w:val="36"/>
-        </w:rPr>
-        <w:t xml:space="preserve">es Y </w:t>
-      </w:r>
-      <w:r>
-        <w:rPr>
-          <w:sz w:val="36"/>
-        </w:rPr>
-        <w:t xml:space="preserve">Jueves </w:t>
-      </w:r>
-      <w:r>
-        <w:rPr>
-          <w:sz w:val="36"/>
-        </w:rPr>
-        <w:t>8:45</w:t>
-      </w:r>
-      <w:r>
-        <w:rPr>
-          <w:sz w:val="36"/>
-        </w:rPr>
-        <w:t xml:space="preserve"> - </w:t>
-      </w:r>
-      <w:r>
-        <w:rPr>
-          <w:sz w:val="36"/>
-          <w:lang w:val="es-MX"/>
-        </w:rPr>
-        <w:t>10:30</w:t>
-      </w:r>
-    </w:p>
-    <w:p/>
-    <w:p>
-      <w:pPr>
-        <w:ind w:left="1416" w:firstLine="708"/>
-        <w:jc w:val="both"/>
-        <w:rPr>
-          <w:rFonts w:ascii="Arial" w:hAnsi="Arial" w:cs="Arial"/>
-          <w:sz w:val="32"/>
-          <w:szCs w:val="32"/>
-          <w:lang w:val="en-US"/>
-        </w:rPr>
-      </w:pPr>
-    </w:p>
-    <w:p>
-      <w:pPr>
-        <w:jc w:val="both"/>
-        <w:rPr>
-          <w:rFonts w:ascii="Arial" w:hAnsi="Arial" w:cs="Arial"/>
-          <w:sz w:val="32"/>
-          <w:szCs w:val="32"/>
-          <w:lang w:val="en-US"/>
-        </w:rPr>
-      </w:pPr>
+      <w:r>
+        <w:rPr>
+          <w:rFonts w:ascii="Arial" w:hAnsi="Arial" w:cs="Arial"/>
+          <w:noProof/>
+          <w:sz w:val="32"/>
+          <w:szCs w:val="32"/>
+          <w:lang w:eastAsia="es-MX"/>
+        </w:rPr>
+        <w:drawing>
+          <wp:anchor distT="0" distB="0" distL="114300" distR="114300" simplePos="0" relativeHeight="251663360" behindDoc="0" locked="0" layoutInCell="1" allowOverlap="1" wp14:anchorId="1950C25B" wp14:editId="4A3CE19E">
+            <wp:simplePos x="0" y="0"/>
+            <wp:positionH relativeFrom="margin">
+              <wp:posOffset>929640</wp:posOffset>
+            </wp:positionH>
+            <wp:positionV relativeFrom="margin">
+              <wp:align>bottom</wp:align>
+            </wp:positionV>
+            <wp:extent cx="1102995" cy="1660525"/>
+            <wp:effectExtent l="0" t="0" r="1905" b="0"/>
+            <wp:wrapSquare wrapText="bothSides"/>
+            <wp:docPr id="2" name="Imagen 2"/>
+            <wp:cNvGraphicFramePr>
+              <a:graphicFrameLocks xmlns:a="http://schemas.openxmlformats.org/drawingml/2006/main" noChangeAspect="1"/>
+            </wp:cNvGraphicFramePr>
+            <a:graphic xmlns:a="http://schemas.openxmlformats.org/drawingml/2006/main">
+              <a:graphicData uri="http://schemas.openxmlformats.org/drawingml/2006/picture">
+                <pic:pic xmlns:pic="http://schemas.openxmlformats.org/drawingml/2006/picture">
+                  <pic:nvPicPr>
+                    <pic:cNvPr id="1" name=""/>
+                    <pic:cNvPicPr/>
+                  </pic:nvPicPr>
+                  <pic:blipFill>
+                    <a:blip r:embed="rId9" cstate="print">
+                      <a:extLst>
+                        <a:ext uri="{28A0092B-C50C-407E-A947-70E740481C1C}">
+                          <a14:useLocalDpi xmlns:a14="http://schemas.microsoft.com/office/drawing/2010/main" val="0"/>
+                        </a:ext>
+                      </a:extLst>
+                    </a:blip>
+                    <a:stretch>
+                      <a:fillRect/>
+                    </a:stretch>
+                  </pic:blipFill>
+                  <pic:spPr>
+                    <a:xfrm rot="10800000" flipV="1">
+                      <a:off x="0" y="0"/>
+                      <a:ext cx="1102995" cy="1660525"/>
+                    </a:xfrm>
+                    <a:prstGeom prst="rect">
+                      <a:avLst/>
+                    </a:prstGeom>
+                  </pic:spPr>
+                </pic:pic>
+              </a:graphicData>
+            </a:graphic>
+            <wp14:sizeRelH relativeFrom="margin">
+              <wp14:pctWidth>0</wp14:pctWidth>
+            </wp14:sizeRelH>
+            <wp14:sizeRelV relativeFrom="margin">
+              <wp14:pctHeight>0</wp14:pctHeight>
+            </wp14:sizeRelV>
+          </wp:anchor>
+        </w:drawing>
+      </w:r>
     </w:p>
     <w:sectPr>
-      <w:headerReference w:type="default" r:id="rId9"/>
+      <w:headerReference w:type="default" r:id="rId10"/>
       <w:pgSz w:w="12240" w:h="15840"/>
       <w:pgMar w:top="1417" w:right="1701" w:bottom="1417" w:left="1701" w:header="708" w:footer="708" w:gutter="0"/>
       <w:cols w:space="708"/>
@@ -565,7 +673,7 @@
 </file>
 
 <file path=word/endnotes.xml><?xml version="1.0" encoding="utf-8"?>
-<w:endnotes xmlns:wpc="http://schemas.microsoft.com/office/word/2010/wordprocessingCanvas" xmlns:mc="http://schemas.openxmlformats.org/markup-compatibility/2006" xmlns:o="urn:schemas-microsoft-com:office:office" xmlns:r="http://schemas.openxmlformats.org/officeDocument/2006/relationships" xmlns:m="http://schemas.openxmlformats.org/officeDocument/2006/math" xmlns:v="urn:schemas-microsoft-com:vml" xmlns:wp14="http://schemas.microsoft.com/office/word/2010/wordprocessingDrawing" xmlns:wp="http://schemas.openxmlformats.org/drawingml/2006/wordprocessingDrawing" xmlns:w10="urn:schemas-microsoft-com:office:word" xmlns:w="http://schemas.openxmlformats.org/wordprocessingml/2006/main" xmlns:w14="http://schemas.microsoft.com/office/word/2010/wordml" xmlns:w15="http://schemas.microsoft.com/office/word/2012/wordml" xmlns:wpg="http://schemas.microsoft.com/office/word/2010/wordprocessingGroup" xmlns:wpi="http://schemas.microsoft.com/office/word/2010/wordprocessingInk" xmlns:wne="http://schemas.microsoft.com/office/word/2006/wordml" xmlns:wps="http://schemas.microsoft.com/office/word/2010/wordprocessingShape" mc:Ignorable="w14 w15 wp14">
+<w:endnotes xmlns:wpc="http://schemas.microsoft.com/office/word/2010/wordprocessingCanvas" xmlns:cx="http://schemas.microsoft.com/office/drawing/2014/chartex" xmlns:cx1="http://schemas.microsoft.com/office/drawing/2015/9/8/chartex" xmlns:cx2="http://schemas.microsoft.com/office/drawing/2015/10/21/chartex" xmlns:cx3="http://schemas.microsoft.com/office/drawing/2016/5/9/chartex" xmlns:cx4="http://schemas.microsoft.com/office/drawing/2016/5/10/chartex" xmlns:cx5="http://schemas.microsoft.com/office/drawing/2016/5/11/chartex" xmlns:cx6="http://schemas.microsoft.com/office/drawing/2016/5/12/chartex" xmlns:cx7="http://schemas.microsoft.com/office/drawing/2016/5/13/chartex" xmlns:cx8="http://schemas.microsoft.com/office/drawing/2016/5/14/chartex" xmlns:mc="http://schemas.openxmlformats.org/markup-compatibility/2006" xmlns:aink="http://schemas.microsoft.com/office/drawing/2016/ink" xmlns:am3d="http://schemas.microsoft.com/office/drawing/2017/model3d" xmlns:o="urn:schemas-microsoft-com:office:office" xmlns:r="http://schemas.openxmlformats.org/officeDocument/2006/relationships" xmlns:m="http://schemas.openxmlformats.org/officeDocument/2006/math" xmlns:v="urn:schemas-microsoft-com:vml" xmlns:wp14="http://schemas.microsoft.com/office/word/2010/wordprocessingDrawing" xmlns:wp="http://schemas.openxmlformats.org/drawingml/2006/wordprocessingDrawing" xmlns:w10="urn:schemas-microsoft-com:office:word" xmlns:w="http://schemas.openxmlformats.org/wordprocessingml/2006/main" xmlns:w14="http://schemas.microsoft.com/office/word/2010/wordml" xmlns:w15="http://schemas.microsoft.com/office/word/2012/wordml" xmlns:w16cid="http://schemas.microsoft.com/office/word/2016/wordml/cid" xmlns:w16se="http://schemas.microsoft.com/office/word/2015/wordml/symex" xmlns:wpg="http://schemas.microsoft.com/office/word/2010/wordprocessingGroup" xmlns:wpi="http://schemas.microsoft.com/office/word/2010/wordprocessingInk" xmlns:wne="http://schemas.microsoft.com/office/word/2006/wordml" xmlns:wps="http://schemas.microsoft.com/office/word/2010/wordprocessingShape" mc:Ignorable="w14 w15 w16se w16cid wp14">
   <w:endnote w:type="separator" w:id="-1">
     <w:p>
       <w:pPr>
@@ -590,7 +698,7 @@
 </file>
 
 <file path=word/footnotes.xml><?xml version="1.0" encoding="utf-8"?>
-<w:footnotes xmlns:wpc="http://schemas.microsoft.com/office/word/2010/wordprocessingCanvas" xmlns:mc="http://schemas.openxmlformats.org/markup-compatibility/2006" xmlns:o="urn:schemas-microsoft-com:office:office" xmlns:r="http://schemas.openxmlformats.org/officeDocument/2006/relationships" xmlns:m="http://schemas.openxmlformats.org/officeDocument/2006/math" xmlns:v="urn:schemas-microsoft-com:vml" xmlns:wp14="http://schemas.microsoft.com/office/word/2010/wordprocessingDrawing" xmlns:wp="http://schemas.openxmlformats.org/drawingml/2006/wordprocessingDrawing" xmlns:w10="urn:schemas-microsoft-com:office:word" xmlns:w="http://schemas.openxmlformats.org/wordprocessingml/2006/main" xmlns:w14="http://schemas.microsoft.com/office/word/2010/wordml" xmlns:w15="http://schemas.microsoft.com/office/word/2012/wordml" xmlns:wpg="http://schemas.microsoft.com/office/word/2010/wordprocessingGroup" xmlns:wpi="http://schemas.microsoft.com/office/word/2010/wordprocessingInk" xmlns:wne="http://schemas.microsoft.com/office/word/2006/wordml" xmlns:wps="http://schemas.microsoft.com/office/word/2010/wordprocessingShape" mc:Ignorable="w14 w15 wp14">
+<w:footnotes xmlns:wpc="http://schemas.microsoft.com/office/word/2010/wordprocessingCanvas" xmlns:cx="http://schemas.microsoft.com/office/drawing/2014/chartex" xmlns:cx1="http://schemas.microsoft.com/office/drawing/2015/9/8/chartex" xmlns:cx2="http://schemas.microsoft.com/office/drawing/2015/10/21/chartex" xmlns:cx3="http://schemas.microsoft.com/office/drawing/2016/5/9/chartex" xmlns:cx4="http://schemas.microsoft.com/office/drawing/2016/5/10/chartex" xmlns:cx5="http://schemas.microsoft.com/office/drawing/2016/5/11/chartex" xmlns:cx6="http://schemas.microsoft.com/office/drawing/2016/5/12/chartex" xmlns:cx7="http://schemas.microsoft.com/office/drawing/2016/5/13/chartex" xmlns:cx8="http://schemas.microsoft.com/office/drawing/2016/5/14/chartex" xmlns:mc="http://schemas.openxmlformats.org/markup-compatibility/2006" xmlns:aink="http://schemas.microsoft.com/office/drawing/2016/ink" xmlns:am3d="http://schemas.microsoft.com/office/drawing/2017/model3d" xmlns:o="urn:schemas-microsoft-com:office:office" xmlns:r="http://schemas.openxmlformats.org/officeDocument/2006/relationships" xmlns:m="http://schemas.openxmlformats.org/officeDocument/2006/math" xmlns:v="urn:schemas-microsoft-com:vml" xmlns:wp14="http://schemas.microsoft.com/office/word/2010/wordprocessingDrawing" xmlns:wp="http://schemas.openxmlformats.org/drawingml/2006/wordprocessingDrawing" xmlns:w10="urn:schemas-microsoft-com:office:word" xmlns:w="http://schemas.openxmlformats.org/wordprocessingml/2006/main" xmlns:w14="http://schemas.microsoft.com/office/word/2010/wordml" xmlns:w15="http://schemas.microsoft.com/office/word/2012/wordml" xmlns:w16cid="http://schemas.microsoft.com/office/word/2016/wordml/cid" xmlns:w16se="http://schemas.microsoft.com/office/word/2015/wordml/symex" xmlns:wpg="http://schemas.microsoft.com/office/word/2010/wordprocessingGroup" xmlns:wpi="http://schemas.microsoft.com/office/word/2010/wordprocessingInk" xmlns:wne="http://schemas.microsoft.com/office/word/2006/wordml" xmlns:wps="http://schemas.microsoft.com/office/word/2010/wordprocessingShape" mc:Ignorable="w14 w15 w16se w16cid wp14">
   <w:footnote w:type="separator" w:id="-1">
     <w:p>
       <w:pPr>
@@ -615,7 +723,7 @@
 </file>
 
 <file path=word/header1.xml><?xml version="1.0" encoding="utf-8"?>
-<w:hdr xmlns:wpc="http://schemas.microsoft.com/office/word/2010/wordprocessingCanvas" xmlns:mc="http://schemas.openxmlformats.org/markup-compatibility/2006" xmlns:o="urn:schemas-microsoft-com:office:office" xmlns:r="http://schemas.openxmlformats.org/officeDocument/2006/relationships" xmlns:m="http://schemas.openxmlformats.org/officeDocument/2006/math" xmlns:v="urn:schemas-microsoft-com:vml" xmlns:wp14="http://schemas.microsoft.com/office/word/2010/wordprocessingDrawing" xmlns:wp="http://schemas.openxmlformats.org/drawingml/2006/wordprocessingDrawing" xmlns:w10="urn:schemas-microsoft-com:office:word" xmlns:w="http://schemas.openxmlformats.org/wordprocessingml/2006/main" xmlns:w14="http://schemas.microsoft.com/office/word/2010/wordml" xmlns:w15="http://schemas.microsoft.com/office/word/2012/wordml" xmlns:wpg="http://schemas.microsoft.com/office/word/2010/wordprocessingGroup" xmlns:wpi="http://schemas.microsoft.com/office/word/2010/wordprocessingInk" xmlns:wne="http://schemas.microsoft.com/office/word/2006/wordml" xmlns:wps="http://schemas.microsoft.com/office/word/2010/wordprocessingShape" mc:Ignorable="w14 w15 wp14">
+<w:hdr xmlns:wpc="http://schemas.microsoft.com/office/word/2010/wordprocessingCanvas" xmlns:cx="http://schemas.microsoft.com/office/drawing/2014/chartex" xmlns:cx1="http://schemas.microsoft.com/office/drawing/2015/9/8/chartex" xmlns:cx2="http://schemas.microsoft.com/office/drawing/2015/10/21/chartex" xmlns:cx3="http://schemas.microsoft.com/office/drawing/2016/5/9/chartex" xmlns:cx4="http://schemas.microsoft.com/office/drawing/2016/5/10/chartex" xmlns:cx5="http://schemas.microsoft.com/office/drawing/2016/5/11/chartex" xmlns:cx6="http://schemas.microsoft.com/office/drawing/2016/5/12/chartex" xmlns:cx7="http://schemas.microsoft.com/office/drawing/2016/5/13/chartex" xmlns:cx8="http://schemas.microsoft.com/office/drawing/2016/5/14/chartex" xmlns:mc="http://schemas.openxmlformats.org/markup-compatibility/2006" xmlns:aink="http://schemas.microsoft.com/office/drawing/2016/ink" xmlns:am3d="http://schemas.microsoft.com/office/drawing/2017/model3d" xmlns:o="urn:schemas-microsoft-com:office:office" xmlns:r="http://schemas.openxmlformats.org/officeDocument/2006/relationships" xmlns:m="http://schemas.openxmlformats.org/officeDocument/2006/math" xmlns:v="urn:schemas-microsoft-com:vml" xmlns:wp14="http://schemas.microsoft.com/office/word/2010/wordprocessingDrawing" xmlns:wp="http://schemas.openxmlformats.org/drawingml/2006/wordprocessingDrawing" xmlns:w10="urn:schemas-microsoft-com:office:word" xmlns:w="http://schemas.openxmlformats.org/wordprocessingml/2006/main" xmlns:w14="http://schemas.microsoft.com/office/word/2010/wordml" xmlns:w15="http://schemas.microsoft.com/office/word/2012/wordml" xmlns:w16cid="http://schemas.microsoft.com/office/word/2016/wordml/cid" xmlns:w16se="http://schemas.microsoft.com/office/word/2015/wordml/symex" xmlns:wpg="http://schemas.microsoft.com/office/word/2010/wordprocessingGroup" xmlns:wpi="http://schemas.microsoft.com/office/word/2010/wordprocessingInk" xmlns:wne="http://schemas.microsoft.com/office/word/2006/wordml" xmlns:wps="http://schemas.microsoft.com/office/word/2010/wordprocessingShape" mc:Ignorable="w14 w15 w16se w16cid wp14">
   <w:p>
     <w:pPr>
       <w:pStyle w:val="Encabezado"/>
@@ -694,7 +802,7 @@
 </file>
 
 <file path=word/numbering.xml><?xml version="1.0" encoding="utf-8"?>
-<w:numbering xmlns:wpc="http://schemas.microsoft.com/office/word/2010/wordprocessingCanvas" xmlns:mc="http://schemas.openxmlformats.org/markup-compatibility/2006" xmlns:o="urn:schemas-microsoft-com:office:office" xmlns:r="http://schemas.openxmlformats.org/officeDocument/2006/relationships" xmlns:m="http://schemas.openxmlformats.org/officeDocument/2006/math" xmlns:v="urn:schemas-microsoft-com:vml" xmlns:wp14="http://schemas.microsoft.com/office/word/2010/wordprocessingDrawing" xmlns:wp="http://schemas.openxmlformats.org/drawingml/2006/wordprocessingDrawing" xmlns:w10="urn:schemas-microsoft-com:office:word" xmlns:w="http://schemas.openxmlformats.org/wordprocessingml/2006/main" xmlns:w14="http://schemas.microsoft.com/office/word/2010/wordml" xmlns:w15="http://schemas.microsoft.com/office/word/2012/wordml" xmlns:wpg="http://schemas.microsoft.com/office/word/2010/wordprocessingGroup" xmlns:wpi="http://schemas.microsoft.com/office/word/2010/wordprocessingInk" xmlns:wne="http://schemas.microsoft.com/office/word/2006/wordml" xmlns:wps="http://schemas.microsoft.com/office/word/2010/wordprocessingShape" mc:Ignorable="w14 w15 wp14">
+<w:numbering xmlns:wpc="http://schemas.microsoft.com/office/word/2010/wordprocessingCanvas" xmlns:cx="http://schemas.microsoft.com/office/drawing/2014/chartex" xmlns:cx1="http://schemas.microsoft.com/office/drawing/2015/9/8/chartex" xmlns:cx2="http://schemas.microsoft.com/office/drawing/2015/10/21/chartex" xmlns:cx3="http://schemas.microsoft.com/office/drawing/2016/5/9/chartex" xmlns:cx4="http://schemas.microsoft.com/office/drawing/2016/5/10/chartex" xmlns:cx5="http://schemas.microsoft.com/office/drawing/2016/5/11/chartex" xmlns:cx6="http://schemas.microsoft.com/office/drawing/2016/5/12/chartex" xmlns:cx7="http://schemas.microsoft.com/office/drawing/2016/5/13/chartex" xmlns:cx8="http://schemas.microsoft.com/office/drawing/2016/5/14/chartex" xmlns:mc="http://schemas.openxmlformats.org/markup-compatibility/2006" xmlns:aink="http://schemas.microsoft.com/office/drawing/2016/ink" xmlns:am3d="http://schemas.microsoft.com/office/drawing/2017/model3d" xmlns:o="urn:schemas-microsoft-com:office:office" xmlns:r="http://schemas.openxmlformats.org/officeDocument/2006/relationships" xmlns:m="http://schemas.openxmlformats.org/officeDocument/2006/math" xmlns:v="urn:schemas-microsoft-com:vml" xmlns:wp14="http://schemas.microsoft.com/office/word/2010/wordprocessingDrawing" xmlns:wp="http://schemas.openxmlformats.org/drawingml/2006/wordprocessingDrawing" xmlns:w10="urn:schemas-microsoft-com:office:word" xmlns:w="http://schemas.openxmlformats.org/wordprocessingml/2006/main" xmlns:w14="http://schemas.microsoft.com/office/word/2010/wordml" xmlns:w15="http://schemas.microsoft.com/office/word/2012/wordml" xmlns:w16cid="http://schemas.microsoft.com/office/word/2016/wordml/cid" xmlns:w16se="http://schemas.microsoft.com/office/word/2015/wordml/symex" xmlns:wpg="http://schemas.microsoft.com/office/word/2010/wordprocessingGroup" xmlns:wpi="http://schemas.microsoft.com/office/word/2010/wordprocessingInk" xmlns:wne="http://schemas.microsoft.com/office/word/2006/wordml" xmlns:wps="http://schemas.microsoft.com/office/word/2010/wordprocessingShape" mc:Ignorable="w14 w15 w16se w16cid wp14">
   <w:abstractNum w:abstractNumId="0" w15:restartNumberingAfterBreak="0">
     <w:nsid w:val="7E55673E"/>
     <w:multiLevelType w:val="hybridMultilevel"/>
@@ -815,7 +923,7 @@
 </file>
 
 <file path=word/styles.xml><?xml version="1.0" encoding="utf-8"?>
-<w:styles xmlns:mc="http://schemas.openxmlformats.org/markup-compatibility/2006" xmlns:r="http://schemas.openxmlformats.org/officeDocument/2006/relationships" xmlns:w="http://schemas.openxmlformats.org/wordprocessingml/2006/main" xmlns:w14="http://schemas.microsoft.com/office/word/2010/wordml" xmlns:w15="http://schemas.microsoft.com/office/word/2012/wordml" mc:Ignorable="w14 w15">
+<w:styles xmlns:mc="http://schemas.openxmlformats.org/markup-compatibility/2006" xmlns:r="http://schemas.openxmlformats.org/officeDocument/2006/relationships" xmlns:w="http://schemas.openxmlformats.org/wordprocessingml/2006/main" xmlns:w14="http://schemas.microsoft.com/office/word/2010/wordml" xmlns:w15="http://schemas.microsoft.com/office/word/2012/wordml" xmlns:w16cid="http://schemas.microsoft.com/office/word/2016/wordml/cid" xmlns:w16se="http://schemas.microsoft.com/office/word/2015/wordml/symex" mc:Ignorable="w14 w15 w16se w16cid">
   <w:docDefaults>
     <w:rPrDefault>
       <w:rPr>
@@ -831,7 +939,7 @@
       </w:pPr>
     </w:pPrDefault>
   </w:docDefaults>
-  <w:latentStyles w:defLockedState="0" w:defUIPriority="99" w:defSemiHidden="0" w:defUnhideWhenUsed="0" w:defQFormat="0" w:count="371">
+  <w:latentStyles w:defLockedState="0" w:defUIPriority="99" w:defSemiHidden="0" w:defUnhideWhenUsed="0" w:defQFormat="0" w:count="375">
     <w:lsdException w:name="Normal" w:uiPriority="0" w:qFormat="1"/>
     <w:lsdException w:name="heading 1" w:uiPriority="9" w:qFormat="1"/>
     <w:lsdException w:name="heading 2" w:semiHidden="1" w:uiPriority="9" w:unhideWhenUsed="1" w:qFormat="1"/>
@@ -1203,6 +1311,10 @@
     <w:lsdException w:name="List Table 5 Dark Accent 6" w:uiPriority="50"/>
     <w:lsdException w:name="List Table 6 Colorful Accent 6" w:uiPriority="51"/>
     <w:lsdException w:name="List Table 7 Colorful Accent 6" w:uiPriority="52"/>
+    <w:lsdException w:name="Mention" w:semiHidden="1" w:unhideWhenUsed="1"/>
+    <w:lsdException w:name="Smart Hyperlink" w:semiHidden="1" w:unhideWhenUsed="1"/>
+    <w:lsdException w:name="Hashtag" w:semiHidden="1" w:unhideWhenUsed="1"/>
+    <w:lsdException w:name="Unresolved Mention" w:semiHidden="1" w:unhideWhenUsed="1"/>
   </w:latentStyles>
   <w:style w:type="paragraph" w:default="1" w:styleId="Normal">
     <w:name w:val="Normal"/>
